--- a/pigendo/Manager digital.docx
+++ b/pigendo/Manager digital.docx
@@ -3,16 +3,25 @@
 <w:document xmlns:wpc="http://schemas.microsoft.com/office/word/2010/wordprocessingCanvas" xmlns:cx="http://schemas.microsoft.com/office/drawing/2014/chartex" xmlns:cx1="http://schemas.microsoft.com/office/drawing/2015/9/8/chartex" xmlns:cx2="http://schemas.microsoft.com/office/drawing/2015/10/21/chartex" xmlns:cx3="http://schemas.microsoft.com/office/drawing/2016/5/9/chartex" xmlns:cx4="http://schemas.microsoft.com/office/drawing/2016/5/10/chartex" xmlns:cx5="http://schemas.microsoft.com/office/drawing/2016/5/11/chartex" xmlns:cx6="http://schemas.microsoft.com/office/drawing/2016/5/12/chartex" xmlns:cx7="http://schemas.microsoft.com/office/drawing/2016/5/13/chartex" xmlns:cx8="http://schemas.microsoft.com/office/drawing/2016/5/14/chartex" xmlns:mc="http://schemas.openxmlformats.org/markup-compatibility/2006" xmlns:aink="http://schemas.microsoft.com/office/drawing/2016/ink" xmlns:am3d="http://schemas.microsoft.com/office/drawing/2017/model3d" xmlns:o="urn:schemas-microsoft-com:office:office" xmlns:r="http://schemas.openxmlformats.org/officeDocument/2006/relationships" xmlns:m="http://schemas.openxmlformats.org/officeDocument/2006/math" xmlns:v="urn:schemas-microsoft-com:vml" xmlns:wp14="http://schemas.microsoft.com/office/word/2010/wordprocessingDrawing" xmlns:wp="http://schemas.openxmlformats.org/drawingml/2006/wordprocessingDrawing" xmlns:w10="urn:schemas-microsoft-com:office:word" xmlns:w="http://schemas.openxmlformats.org/wordprocessingml/2006/main" xmlns:w14="http://schemas.microsoft.com/office/word/2010/wordml" xmlns:w15="http://schemas.microsoft.com/office/word/2012/wordml" xmlns:w16cid="http://schemas.microsoft.com/office/word/2016/wordml/cid" xmlns:w16se="http://schemas.microsoft.com/office/word/2015/wordml/symex" xmlns:wpg="http://schemas.microsoft.com/office/word/2010/wordprocessingGroup" xmlns:wpi="http://schemas.microsoft.com/office/word/2010/wordprocessingInk" xmlns:wne="http://schemas.microsoft.com/office/word/2006/wordml" xmlns:wps="http://schemas.microsoft.com/office/word/2010/wordprocessingShape" mc:Ignorable="w14 w15 w16se w16cid wp14">
   <w:body>
     <w:p>
+      <w:pPr>
+        <w:ind w:left="1416" w:hanging="1416"/>
+      </w:pPr>
       <w:r>
         <w:t xml:space="preserve">Manager digital. </w:t>
       </w:r>
     </w:p>
     <w:p>
+      <w:pPr>
+        <w:ind w:left="1416" w:hanging="1416"/>
+      </w:pPr>
       <w:r>
         <w:t xml:space="preserve">Poste encore occupé aujourd’hui, il utilise l’ensemble de mes compétences. </w:t>
       </w:r>
     </w:p>
     <w:p>
+      <w:pPr>
+        <w:ind w:left="1416" w:hanging="1416"/>
+      </w:pPr>
       <w:r>
         <w:t xml:space="preserve">Captation et </w:t>
       </w:r>
@@ -33,6 +42,7 @@
           <w:ilvl w:val="0"/>
           <w:numId w:val="6"/>
         </w:numPr>
+        <w:ind w:left="1416" w:hanging="1416"/>
       </w:pPr>
       <w:r>
         <w:t>ROI</w:t>
@@ -45,6 +55,7 @@
           <w:ilvl w:val="0"/>
           <w:numId w:val="6"/>
         </w:numPr>
+        <w:ind w:left="1416" w:hanging="1416"/>
       </w:pPr>
       <w:r>
         <w:t>Identification des leviers de croissance</w:t>
@@ -57,6 +68,7 @@
           <w:ilvl w:val="0"/>
           <w:numId w:val="6"/>
         </w:numPr>
+        <w:ind w:left="1416" w:hanging="1416"/>
       </w:pPr>
       <w:r>
         <w:t>Efficacité marque, produit</w:t>
@@ -69,6 +81,7 @@
           <w:ilvl w:val="0"/>
           <w:numId w:val="6"/>
         </w:numPr>
+        <w:ind w:left="1416" w:hanging="1416"/>
       </w:pPr>
       <w:r>
         <w:t>Analyse cycle de vie d’un service d’un produit</w:t>
@@ -81,12 +94,16 @@
           <w:ilvl w:val="0"/>
           <w:numId w:val="6"/>
         </w:numPr>
+        <w:ind w:left="1416" w:hanging="1416"/>
       </w:pPr>
       <w:r>
         <w:t xml:space="preserve">Mise à disposition des données essentielles pour la stratégie. </w:t>
       </w:r>
     </w:p>
     <w:p>
+      <w:pPr>
+        <w:ind w:left="1416" w:hanging="1416"/>
+      </w:pPr>
       <w:r>
         <w:t>Diffusion</w:t>
       </w:r>
@@ -101,6 +118,7 @@
           <w:ilvl w:val="0"/>
           <w:numId w:val="4"/>
         </w:numPr>
+        <w:ind w:left="1416" w:hanging="1416"/>
       </w:pPr>
       <w:r>
         <w:t xml:space="preserve">Campagnes </w:t>
@@ -122,6 +140,7 @@
           <w:ilvl w:val="0"/>
           <w:numId w:val="4"/>
         </w:numPr>
+        <w:ind w:left="1416" w:hanging="1416"/>
       </w:pPr>
       <w:r>
         <w:t>Web App</w:t>
@@ -146,6 +165,7 @@
           <w:ilvl w:val="0"/>
           <w:numId w:val="4"/>
         </w:numPr>
+        <w:ind w:left="1416" w:hanging="1416"/>
       </w:pPr>
       <w:r>
         <w:t xml:space="preserve">Site </w:t>
@@ -158,12 +178,16 @@
           <w:ilvl w:val="0"/>
           <w:numId w:val="4"/>
         </w:numPr>
+        <w:ind w:left="1416" w:hanging="1416"/>
       </w:pPr>
       <w:r>
         <w:t>Communication Web 2.0</w:t>
       </w:r>
     </w:p>
     <w:p>
+      <w:pPr>
+        <w:ind w:left="1416" w:hanging="1416"/>
+      </w:pPr>
       <w:r>
         <w:t xml:space="preserve">Exploitation des données pour </w:t>
       </w:r>
@@ -181,6 +205,7 @@
           <w:ilvl w:val="0"/>
           <w:numId w:val="3"/>
         </w:numPr>
+        <w:ind w:left="1416" w:hanging="1416"/>
       </w:pPr>
       <w:r>
         <w:t>Contrôle</w:t>
@@ -193,6 +218,7 @@
           <w:ilvl w:val="0"/>
           <w:numId w:val="3"/>
         </w:numPr>
+        <w:ind w:left="1416" w:hanging="1416"/>
       </w:pPr>
       <w:r>
         <w:t>Stratégie</w:t>
@@ -205,12 +231,16 @@
           <w:ilvl w:val="0"/>
           <w:numId w:val="3"/>
         </w:numPr>
+        <w:ind w:left="1416" w:hanging="1416"/>
       </w:pPr>
       <w:r>
         <w:t>Challenge</w:t>
       </w:r>
     </w:p>
     <w:p>
+      <w:pPr>
+        <w:ind w:left="1416" w:hanging="1416"/>
+      </w:pPr>
       <w:r>
         <w:t>Management des équipes</w:t>
       </w:r>
@@ -225,6 +255,7 @@
           <w:ilvl w:val="0"/>
           <w:numId w:val="1"/>
         </w:numPr>
+        <w:ind w:left="1416" w:hanging="1416"/>
       </w:pPr>
       <w:r>
         <w:t>D</w:t>
@@ -240,6 +271,7 @@
           <w:ilvl w:val="0"/>
           <w:numId w:val="1"/>
         </w:numPr>
+        <w:ind w:left="1416" w:hanging="1416"/>
       </w:pPr>
       <w:r>
         <w:t>Marketing</w:t>
@@ -255,12 +287,16 @@
           <w:ilvl w:val="0"/>
           <w:numId w:val="1"/>
         </w:numPr>
+        <w:ind w:left="1416" w:hanging="1416"/>
       </w:pPr>
       <w:r>
         <w:t>Rédacteurs</w:t>
       </w:r>
     </w:p>
     <w:p>
+      <w:pPr>
+        <w:ind w:left="1416" w:hanging="1416"/>
+      </w:pPr>
       <w:r>
         <w:t>I</w:t>
       </w:r>
@@ -275,6 +311,7 @@
           <w:ilvl w:val="0"/>
           <w:numId w:val="2"/>
         </w:numPr>
+        <w:ind w:left="1416" w:hanging="1416"/>
       </w:pPr>
       <w:r>
         <w:t>Agence de communication</w:t>
@@ -287,18 +324,29 @@
           <w:ilvl w:val="0"/>
           <w:numId w:val="2"/>
         </w:numPr>
+        <w:ind w:left="1416" w:hanging="1416"/>
       </w:pPr>
       <w:r>
         <w:t>Référencement</w:t>
       </w:r>
     </w:p>
     <w:p>
+      <w:pPr>
+        <w:ind w:left="1416" w:hanging="1416"/>
+      </w:pPr>
       <w:r>
         <w:t>Un poste qui peut grandement varier en fonction de la taille de la société et de son secteur d’activité.</w:t>
       </w:r>
     </w:p>
-    <w:p/>
-    <w:p>
+    <w:p>
+      <w:pPr>
+        <w:ind w:left="1416" w:hanging="1416"/>
+      </w:pPr>
+    </w:p>
+    <w:p>
+      <w:pPr>
+        <w:ind w:left="1416" w:hanging="1416"/>
+      </w:pPr>
       <w:r>
         <w:t xml:space="preserve">Il </w:t>
       </w:r>
@@ -312,14 +360,45 @@
         <w:t xml:space="preserve">type pour ce poste. Chaque projet répond à un ou plusieurs des enjeux listés ci-dessous. </w:t>
       </w:r>
     </w:p>
-    <w:p/>
-    <w:p/>
-    <w:p/>
-    <w:p/>
-    <w:p/>
-    <w:p/>
-    <w:p/>
-    <w:p>
+    <w:p>
+      <w:pPr>
+        <w:ind w:left="1416" w:hanging="1416"/>
+      </w:pPr>
+    </w:p>
+    <w:p>
+      <w:pPr>
+        <w:ind w:left="1416" w:hanging="1416"/>
+      </w:pPr>
+    </w:p>
+    <w:p>
+      <w:pPr>
+        <w:ind w:left="1416" w:hanging="1416"/>
+      </w:pPr>
+    </w:p>
+    <w:p>
+      <w:pPr>
+        <w:ind w:left="1416" w:hanging="1416"/>
+      </w:pPr>
+    </w:p>
+    <w:p>
+      <w:pPr>
+        <w:ind w:left="1416" w:hanging="1416"/>
+      </w:pPr>
+    </w:p>
+    <w:p>
+      <w:pPr>
+        <w:ind w:left="1416" w:hanging="1416"/>
+      </w:pPr>
+    </w:p>
+    <w:p>
+      <w:pPr>
+        <w:ind w:left="1416" w:hanging="1416"/>
+      </w:pPr>
+    </w:p>
+    <w:p>
+      <w:pPr>
+        <w:ind w:left="1416" w:hanging="1416"/>
+      </w:pPr>
       <w:r>
         <w:lastRenderedPageBreak/>
         <w:t xml:space="preserve">Data </w:t>
@@ -334,6 +413,9 @@
       </w:r>
     </w:p>
     <w:p>
+      <w:pPr>
+        <w:ind w:left="1416" w:hanging="1416"/>
+      </w:pPr>
       <w:r>
         <w:t xml:space="preserve">Est-ce que j’ai une formation data </w:t>
       </w:r>
@@ -368,6 +450,9 @@
       </w:r>
     </w:p>
     <w:p>
+      <w:pPr>
+        <w:ind w:left="1416" w:hanging="1416"/>
+      </w:pPr>
       <w:r>
         <w:t>Compétences principales sur ce sujet :</w:t>
       </w:r>
@@ -379,6 +464,7 @@
           <w:ilvl w:val="0"/>
           <w:numId w:val="7"/>
         </w:numPr>
+        <w:ind w:left="1416" w:hanging="1416"/>
       </w:pPr>
       <w:r>
         <w:t>C</w:t>
@@ -394,6 +480,7 @@
           <w:ilvl w:val="0"/>
           <w:numId w:val="7"/>
         </w:numPr>
+        <w:ind w:left="1416" w:hanging="1416"/>
       </w:pPr>
       <w:r>
         <w:t>Maitrise</w:t>
@@ -409,12 +496,10 @@
           <w:ilvl w:val="0"/>
           <w:numId w:val="7"/>
         </w:numPr>
-      </w:pPr>
-      <w:r>
-        <w:t xml:space="preserve">Maitrise </w:t>
-      </w:r>
-      <w:r>
-        <w:t xml:space="preserve">des </w:t>
+        <w:ind w:left="1416" w:hanging="1416"/>
+      </w:pPr>
+      <w:r>
+        <w:t xml:space="preserve">Maitrise des </w:t>
       </w:r>
       <w:r>
         <w:t>langages de programmation</w:t>
@@ -427,6 +512,7 @@
           <w:ilvl w:val="0"/>
           <w:numId w:val="7"/>
         </w:numPr>
+        <w:ind w:left="1416" w:hanging="1416"/>
       </w:pPr>
       <w:r>
         <w:t>Des notions de Machine Learning</w:t>
@@ -439,6 +525,7 @@
           <w:ilvl w:val="0"/>
           <w:numId w:val="7"/>
         </w:numPr>
+        <w:ind w:left="1416" w:hanging="1416"/>
       </w:pPr>
       <w:r>
         <w:t>La programmation en SQL</w:t>
@@ -451,6 +538,7 @@
           <w:ilvl w:val="0"/>
           <w:numId w:val="7"/>
         </w:numPr>
+        <w:ind w:left="1416" w:hanging="1416"/>
       </w:pPr>
       <w:r>
         <w:t>La gestion de données non structurées</w:t>
@@ -463,6 +551,7 @@
           <w:ilvl w:val="0"/>
           <w:numId w:val="7"/>
         </w:numPr>
+        <w:ind w:left="1416" w:hanging="1416"/>
       </w:pPr>
       <w:r>
         <w:t>Des compétences en ingénierie logicielle</w:t>
@@ -475,6 +564,7 @@
           <w:ilvl w:val="0"/>
           <w:numId w:val="7"/>
         </w:numPr>
+        <w:ind w:left="1416" w:hanging="1416"/>
       </w:pPr>
       <w:r>
         <w:t>La curiosité intellectuelle</w:t>
@@ -487,6 +577,7 @@
           <w:ilvl w:val="0"/>
           <w:numId w:val="7"/>
         </w:numPr>
+        <w:ind w:left="1416" w:hanging="1416"/>
       </w:pPr>
       <w:r>
         <w:t>L’esprit d’un entrepreneur</w:t>
@@ -499,6 +590,7 @@
           <w:ilvl w:val="0"/>
           <w:numId w:val="7"/>
         </w:numPr>
+        <w:ind w:left="1416" w:hanging="1416"/>
       </w:pPr>
       <w:r>
         <w:t>Un sens</w:t>
@@ -511,11 +603,17 @@
       </w:r>
     </w:p>
     <w:p>
+      <w:pPr>
+        <w:ind w:left="1416" w:hanging="1416"/>
+      </w:pPr>
       <w:r>
         <w:t xml:space="preserve">Quels objectifs : </w:t>
       </w:r>
     </w:p>
     <w:p>
+      <w:pPr>
+        <w:ind w:left="1416" w:hanging="1416"/>
+      </w:pPr>
       <w:r>
         <w:t xml:space="preserve">En fonction de votre maitrise de la donnée, mon activité pourra largement varier. </w:t>
       </w:r>
@@ -527,6 +625,7 @@
           <w:ilvl w:val="0"/>
           <w:numId w:val="9"/>
         </w:numPr>
+        <w:ind w:left="1416" w:hanging="1416"/>
       </w:pPr>
       <w:r>
         <w:t xml:space="preserve">Comprendre et optimiser la data entrante. </w:t>
@@ -539,6 +638,7 @@
           <w:ilvl w:val="0"/>
           <w:numId w:val="9"/>
         </w:numPr>
+        <w:ind w:left="1416" w:hanging="1416"/>
       </w:pPr>
       <w:r>
         <w:t>Définir avec la direction les enjeux et les attentes</w:t>
@@ -554,6 +654,7 @@
           <w:ilvl w:val="1"/>
           <w:numId w:val="9"/>
         </w:numPr>
+        <w:ind w:left="1416" w:hanging="1416"/>
       </w:pPr>
       <w:r>
         <w:t xml:space="preserve">Qu’est-ce que je vœux comprendre avec mes données, </w:t>
@@ -566,6 +667,7 @@
           <w:ilvl w:val="1"/>
           <w:numId w:val="9"/>
         </w:numPr>
+        <w:ind w:left="1416" w:hanging="1416"/>
       </w:pPr>
       <w:r>
         <w:t>Qu’est-ce que je peux faire de mes données pour quels objectifs</w:t>
@@ -578,6 +680,7 @@
           <w:ilvl w:val="0"/>
           <w:numId w:val="9"/>
         </w:numPr>
+        <w:ind w:left="1416" w:hanging="1416"/>
       </w:pPr>
       <w:r>
         <w:t xml:space="preserve">Tester, </w:t>
@@ -599,6 +702,7 @@
           <w:ilvl w:val="0"/>
           <w:numId w:val="9"/>
         </w:numPr>
+        <w:ind w:left="1416" w:hanging="1416"/>
       </w:pPr>
       <w:r>
         <w:t xml:space="preserve">Automatiser, </w:t>
@@ -611,17 +715,26 @@
       </w:r>
     </w:p>
     <w:p>
+      <w:pPr>
+        <w:ind w:left="1416" w:hanging="1416"/>
+      </w:pPr>
       <w:r>
         <w:br w:type="page"/>
       </w:r>
     </w:p>
     <w:p>
+      <w:pPr>
+        <w:ind w:left="1416" w:hanging="1416"/>
+      </w:pPr>
       <w:r>
         <w:lastRenderedPageBreak/>
         <w:t xml:space="preserve">Chef de projet technique : </w:t>
       </w:r>
     </w:p>
     <w:p>
+      <w:pPr>
+        <w:ind w:left="1416" w:hanging="1416"/>
+      </w:pPr>
       <w:r>
         <w:t xml:space="preserve">Poste que j’ai occupé plusieurs années. La mixité de mes compétences et l’un de mes principaux atouts. </w:t>
       </w:r>
@@ -633,6 +746,7 @@
           <w:ilvl w:val="0"/>
           <w:numId w:val="10"/>
         </w:numPr>
+        <w:ind w:left="1416" w:hanging="1416"/>
       </w:pPr>
       <w:r>
         <w:t>Je peux échanger et affiner le besoin avec les différents services d’une entreprise</w:t>
@@ -645,6 +759,7 @@
           <w:ilvl w:val="0"/>
           <w:numId w:val="10"/>
         </w:numPr>
+        <w:ind w:left="1416" w:hanging="1416"/>
       </w:pPr>
       <w:r>
         <w:t>Je peux échanger et affiner le cahier des charges avec les développeurs</w:t>
@@ -657,6 +772,7 @@
           <w:ilvl w:val="0"/>
           <w:numId w:val="10"/>
         </w:numPr>
+        <w:ind w:left="1416" w:hanging="1416"/>
       </w:pPr>
       <w:r>
         <w:t xml:space="preserve">Je peux contrôler et suggérer des optimisations des modèles de données employés. </w:t>
@@ -669,6 +785,7 @@
           <w:ilvl w:val="0"/>
           <w:numId w:val="10"/>
         </w:numPr>
+        <w:ind w:left="1416" w:hanging="1416"/>
       </w:pPr>
       <w:r>
         <w:t>Je peux prévenir les risques de dérapage d’un projet</w:t>
@@ -681,6 +798,7 @@
           <w:ilvl w:val="0"/>
           <w:numId w:val="10"/>
         </w:numPr>
+        <w:ind w:left="1416" w:hanging="1416"/>
       </w:pPr>
       <w:r>
         <w:t xml:space="preserve">Je maitrise un vaste panel d’outil et de logiciels. </w:t>
@@ -693,6 +811,7 @@
           <w:ilvl w:val="0"/>
           <w:numId w:val="10"/>
         </w:numPr>
+        <w:ind w:left="1416" w:hanging="1416"/>
       </w:pPr>
       <w:r>
         <w:t>Je maitrise la gestion de projet agile</w:t>
@@ -705,40 +824,79 @@
           <w:ilvl w:val="0"/>
           <w:numId w:val="10"/>
         </w:numPr>
+        <w:ind w:left="1416" w:hanging="1416"/>
       </w:pPr>
       <w:r>
         <w:t>Je suis pédagogue</w:t>
       </w:r>
     </w:p>
     <w:p>
+      <w:pPr>
+        <w:ind w:left="1416" w:hanging="1416"/>
+      </w:pPr>
       <w:r>
         <w:t xml:space="preserve">Nombre de logiciels maitrisé + de 30 : </w:t>
       </w:r>
     </w:p>
-    <w:p/>
-    <w:p>
+    <w:p>
+      <w:pPr>
+        <w:ind w:left="1416" w:hanging="1416"/>
+      </w:pPr>
+    </w:p>
+    <w:p>
+      <w:pPr>
+        <w:ind w:left="1416" w:hanging="1416"/>
+      </w:pPr>
       <w:r>
         <w:t>Nombre de langage connu + de 20</w:t>
       </w:r>
     </w:p>
-    <w:p/>
-    <w:p>
+    <w:p>
+      <w:pPr>
+        <w:ind w:left="1416" w:hanging="1416"/>
+      </w:pPr>
+    </w:p>
+    <w:p>
+      <w:pPr>
+        <w:ind w:left="1416" w:hanging="1416"/>
+      </w:pPr>
       <w:r>
         <w:t xml:space="preserve">Des dizaines de projets gérés en France et à l’international : </w:t>
       </w:r>
     </w:p>
     <w:p>
+      <w:pPr>
+        <w:ind w:left="1416" w:hanging="1416"/>
+      </w:pPr>
       <w:hyperlink r:id="rId8" w:history="1">
         <w:r>
           <w:rPr>
             <w:rStyle w:val="Lienhypertexte"/>
           </w:rPr>
-          <w:t>http://gph.is/1mbCmJd</w:t>
+          <w:t>http://gph.i</w:t>
+        </w:r>
+        <w:r>
+          <w:rPr>
+            <w:rStyle w:val="Lienhypertexte"/>
+          </w:rPr>
+          <w:t>s</w:t>
+        </w:r>
+        <w:r>
+          <w:rPr>
+            <w:rStyle w:val="Lienhypertexte"/>
+          </w:rPr>
+          <w:t>/1mbCmJd</w:t>
         </w:r>
       </w:hyperlink>
     </w:p>
     <w:p>
-      <w:r>
+      <w:pPr>
+        <w:ind w:left="1416" w:hanging="1416"/>
+      </w:pPr>
+      <w:r>
+        <w:rPr>
+          <w:noProof/>
+        </w:rPr>
         <w:drawing>
           <wp:inline distT="0" distB="0" distL="0" distR="0" wp14:anchorId="650B7290" wp14:editId="52EB91E0">
             <wp:extent cx="3155621" cy="3231844"/>
@@ -777,6 +935,9 @@
       </w:r>
     </w:p>
     <w:p>
+      <w:pPr>
+        <w:ind w:left="1416" w:hanging="1416"/>
+      </w:pPr>
       <w:r>
         <w:t>&lt;</w:t>
       </w:r>
@@ -854,6 +1015,9 @@
       </w:r>
     </w:p>
     <w:p>
+      <w:pPr>
+        <w:ind w:left="1416" w:hanging="1416"/>
+      </w:pPr>
       <w:r>
         <w:t>&lt;</w:t>
       </w:r>
@@ -925,45 +1089,124 @@
       </w:r>
     </w:p>
     <w:p>
+      <w:pPr>
+        <w:ind w:left="1416" w:hanging="1416"/>
+      </w:pPr>
       <w:r>
         <w:lastRenderedPageBreak/>
         <w:t>NO :</w:t>
       </w:r>
     </w:p>
     <w:p>
+      <w:pPr>
+        <w:ind w:left="1416" w:hanging="1416"/>
+      </w:pPr>
       <w:hyperlink r:id="rId10" w:history="1">
         <w:r>
           <w:rPr>
             <w:rStyle w:val="Lienhypertexte"/>
           </w:rPr>
-          <w:t>https://media.giphy.com/media/3o7aDak8TP9rzh3vUs/giphy.gif</w:t>
+          <w:t>https://media.</w:t>
+        </w:r>
+        <w:bookmarkStart w:id="0" w:name="_GoBack"/>
+        <w:bookmarkEnd w:id="0"/>
+        <w:r>
+          <w:rPr>
+            <w:rStyle w:val="Lienhypertexte"/>
+          </w:rPr>
+          <w:t>g</w:t>
+        </w:r>
+        <w:r>
+          <w:rPr>
+            <w:rStyle w:val="Lienhypertexte"/>
+          </w:rPr>
+          <w:t>iphy.c</w:t>
+        </w:r>
+        <w:r>
+          <w:rPr>
+            <w:rStyle w:val="Lienhypertexte"/>
+          </w:rPr>
+          <w:t>o</w:t>
+        </w:r>
+        <w:r>
+          <w:rPr>
+            <w:rStyle w:val="Lienhypertexte"/>
+          </w:rPr>
+          <w:t>m/media/3o7aDak8TP9rzh3vUs/giphy.gif</w:t>
         </w:r>
       </w:hyperlink>
       <w:r>
         <w:t xml:space="preserve"> </w:t>
       </w:r>
     </w:p>
-    <w:p/>
-    <w:p>
+    <w:p>
+      <w:pPr>
+        <w:ind w:left="1416" w:hanging="1416"/>
+      </w:pPr>
+    </w:p>
+    <w:p>
+      <w:pPr>
+        <w:ind w:left="1416" w:hanging="1416"/>
+      </w:pPr>
       <w:r>
         <w:t xml:space="preserve">NOPE : </w:t>
       </w:r>
     </w:p>
     <w:p>
+      <w:pPr>
+        <w:ind w:left="1416" w:hanging="1416"/>
+      </w:pPr>
       <w:hyperlink r:id="rId11" w:history="1">
         <w:r>
           <w:rPr>
             <w:rStyle w:val="Lienhypertexte"/>
           </w:rPr>
-          <w:t>https://media.giphy.com/media/nHoICgbzKIrjq/giphy.gif</w:t>
+          <w:t>https://media.gi</w:t>
+        </w:r>
+        <w:r>
+          <w:rPr>
+            <w:rStyle w:val="Lienhypertexte"/>
+          </w:rPr>
+          <w:t>p</w:t>
+        </w:r>
+        <w:r>
+          <w:rPr>
+            <w:rStyle w:val="Lienhypertexte"/>
+          </w:rPr>
+          <w:t>h</w:t>
+        </w:r>
+        <w:r>
+          <w:rPr>
+            <w:rStyle w:val="Lienhypertexte"/>
+          </w:rPr>
+          <w:t>y.c</w:t>
+        </w:r>
+        <w:r>
+          <w:rPr>
+            <w:rStyle w:val="Lienhypertexte"/>
+          </w:rPr>
+          <w:t>o</w:t>
+        </w:r>
+        <w:r>
+          <w:rPr>
+            <w:rStyle w:val="Lienhypertexte"/>
+          </w:rPr>
+          <w:t>m/media/nHoICgbzKIrjq/giphy.gif</w:t>
         </w:r>
       </w:hyperlink>
       <w:r>
         <w:t xml:space="preserve"> </w:t>
       </w:r>
     </w:p>
-    <w:p/>
-    <w:p>
+    <w:p>
+      <w:pPr>
+        <w:ind w:left="1416" w:hanging="1416"/>
+      </w:pPr>
+    </w:p>
+    <w:p>
+      <w:pPr>
+        <w:ind w:left="1416" w:hanging="1416"/>
+      </w:pPr>
       <w:r>
         <w:t xml:space="preserve">NO </w:t>
       </w:r>
@@ -980,7 +1223,19 @@
           <w:rPr>
             <w:rStyle w:val="Lienhypertexte"/>
           </w:rPr>
-          <w:t>https://media.giphy.com/media/l378rrt5tAawaCQ9i/giphy.gif</w:t>
+          <w:t>https://</w:t>
+        </w:r>
+        <w:r>
+          <w:rPr>
+            <w:rStyle w:val="Lienhypertexte"/>
+          </w:rPr>
+          <w:t>m</w:t>
+        </w:r>
+        <w:r>
+          <w:rPr>
+            <w:rStyle w:val="Lienhypertexte"/>
+          </w:rPr>
+          <w:t>edia.giphy.com/media/l378rrt5tAawaCQ9i/giphy.gif</w:t>
         </w:r>
       </w:hyperlink>
       <w:r>
@@ -988,6 +1243,9 @@
       </w:r>
     </w:p>
     <w:p>
+      <w:pPr>
+        <w:ind w:left="1416" w:hanging="1416"/>
+      </w:pPr>
       <w:proofErr w:type="gramStart"/>
       <w:r>
         <w:t>autre</w:t>
@@ -1006,12 +1264,57 @@
       </w:r>
     </w:p>
     <w:p>
+      <w:pPr>
+        <w:ind w:left="1416" w:hanging="1416"/>
+      </w:pPr>
       <w:hyperlink r:id="rId13" w:history="1">
         <w:r>
           <w:rPr>
             <w:rStyle w:val="Lienhypertexte"/>
           </w:rPr>
-          <w:t>https://media.giphy.com/media/l378rrt5tAawaCQ9i/giphy.gif</w:t>
+          <w:t>https://media.g</w:t>
+        </w:r>
+        <w:r>
+          <w:rPr>
+            <w:rStyle w:val="Lienhypertexte"/>
+          </w:rPr>
+          <w:t>i</w:t>
+        </w:r>
+        <w:r>
+          <w:rPr>
+            <w:rStyle w:val="Lienhypertexte"/>
+          </w:rPr>
+          <w:t>phy</w:t>
+        </w:r>
+        <w:r>
+          <w:rPr>
+            <w:rStyle w:val="Lienhypertexte"/>
+          </w:rPr>
+          <w:t>.</w:t>
+        </w:r>
+        <w:r>
+          <w:rPr>
+            <w:rStyle w:val="Lienhypertexte"/>
+          </w:rPr>
+          <w:t>c</w:t>
+        </w:r>
+        <w:r>
+          <w:rPr>
+            <w:rStyle w:val="Lienhypertexte"/>
+          </w:rPr>
+          <w:t>o</w:t>
+        </w:r>
+        <w:r>
+          <w:rPr>
+            <w:rStyle w:val="Lienhypertexte"/>
+          </w:rPr>
+          <w:t>m</w:t>
+        </w:r>
+        <w:r>
+          <w:rPr>
+            <w:rStyle w:val="Lienhypertexte"/>
+          </w:rPr>
+          <w:t>/media/l378rrt5tAawaCQ9i/giphy.gif</w:t>
         </w:r>
       </w:hyperlink>
       <w:r>
@@ -1019,6 +1322,9 @@
       </w:r>
     </w:p>
     <w:p>
+      <w:pPr>
+        <w:ind w:left="1416" w:hanging="1416"/>
+      </w:pPr>
       <w:proofErr w:type="gramStart"/>
       <w:r>
         <w:t>grosse</w:t>
@@ -1029,12 +1335,27 @@
       </w:r>
     </w:p>
     <w:p>
+      <w:pPr>
+        <w:ind w:left="1416" w:hanging="1416"/>
+      </w:pPr>
       <w:hyperlink r:id="rId14" w:history="1">
         <w:r>
           <w:rPr>
             <w:rStyle w:val="Lienhypertexte"/>
           </w:rPr>
-          <w:t>https://media.giphy.com/media/11tTNkNy1SdXGg/giphy.gif</w:t>
+          <w:t>https://media.giphy.com/medi</w:t>
+        </w:r>
+        <w:r>
+          <w:rPr>
+            <w:rStyle w:val="Lienhypertexte"/>
+          </w:rPr>
+          <w:t>a</w:t>
+        </w:r>
+        <w:r>
+          <w:rPr>
+            <w:rStyle w:val="Lienhypertexte"/>
+          </w:rPr>
+          <w:t>/11tTNkNy1SdXGg/giphy.gif</w:t>
         </w:r>
       </w:hyperlink>
       <w:r>
@@ -1042,6 +1363,9 @@
       </w:r>
     </w:p>
     <w:p>
+      <w:pPr>
+        <w:ind w:left="1416" w:hanging="1416"/>
+      </w:pPr>
       <w:r>
         <w:t xml:space="preserve">No très </w:t>
       </w:r>
@@ -1055,12 +1379,39 @@
       </w:r>
     </w:p>
     <w:p>
+      <w:pPr>
+        <w:ind w:left="1416" w:hanging="1416"/>
+      </w:pPr>
       <w:hyperlink r:id="rId15" w:history="1">
         <w:r>
           <w:rPr>
             <w:rStyle w:val="Lienhypertexte"/>
           </w:rPr>
-          <w:t>https://media.giphy.com/media/l1J9HiRwGvhkQX6tW/giphy.gif</w:t>
+          <w:t>https://m</w:t>
+        </w:r>
+        <w:r>
+          <w:rPr>
+            <w:rStyle w:val="Lienhypertexte"/>
+          </w:rPr>
+          <w:t>e</w:t>
+        </w:r>
+        <w:r>
+          <w:rPr>
+            <w:rStyle w:val="Lienhypertexte"/>
+          </w:rPr>
+          <w:t>dia.giphy.com/media/l1J9</w:t>
+        </w:r>
+        <w:r>
+          <w:rPr>
+            <w:rStyle w:val="Lienhypertexte"/>
+          </w:rPr>
+          <w:t>H</w:t>
+        </w:r>
+        <w:r>
+          <w:rPr>
+            <w:rStyle w:val="Lienhypertexte"/>
+          </w:rPr>
+          <w:t>iRwGvhkQX6tW/giphy.gif</w:t>
         </w:r>
       </w:hyperlink>
       <w:r>
@@ -1068,6 +1419,9 @@
       </w:r>
     </w:p>
     <w:p>
+      <w:pPr>
+        <w:ind w:left="1416" w:hanging="1416"/>
+      </w:pPr>
       <w:proofErr w:type="gramStart"/>
       <w:r>
         <w:t>cool</w:t>
@@ -1078,6 +1432,9 @@
       </w:r>
     </w:p>
     <w:p>
+      <w:pPr>
+        <w:ind w:left="1416" w:hanging="1416"/>
+      </w:pPr>
       <w:hyperlink r:id="rId16" w:history="1">
         <w:r>
           <w:rPr>
@@ -1091,6 +1448,9 @@
       </w:r>
     </w:p>
     <w:p>
+      <w:pPr>
+        <w:ind w:left="1416" w:hanging="1416"/>
+      </w:pPr>
       <w:proofErr w:type="gramStart"/>
       <w:r>
         <w:t>non</w:t>
@@ -1101,6 +1461,9 @@
       </w:r>
     </w:p>
     <w:p>
+      <w:pPr>
+        <w:ind w:left="1416" w:hanging="1416"/>
+      </w:pPr>
       <w:hyperlink r:id="rId17" w:history="1">
         <w:r>
           <w:rPr>
@@ -1114,6 +1477,9 @@
       </w:r>
     </w:p>
     <w:p>
+      <w:pPr>
+        <w:ind w:left="1416" w:hanging="1416"/>
+      </w:pPr>
       <w:proofErr w:type="gramStart"/>
       <w:r>
         <w:t>merci</w:t>
@@ -1124,12 +1490,27 @@
       </w:r>
     </w:p>
     <w:p>
+      <w:pPr>
+        <w:ind w:left="1416" w:hanging="1416"/>
+      </w:pPr>
       <w:hyperlink r:id="rId18" w:history="1">
         <w:r>
           <w:rPr>
             <w:rStyle w:val="Lienhypertexte"/>
           </w:rPr>
-          <w:t>https://media.giphy.com/media/9PH9saRidMXIs/giphy.gif</w:t>
+          <w:t>https://media.giph</w:t>
+        </w:r>
+        <w:r>
+          <w:rPr>
+            <w:rStyle w:val="Lienhypertexte"/>
+          </w:rPr>
+          <w:t>y</w:t>
+        </w:r>
+        <w:r>
+          <w:rPr>
+            <w:rStyle w:val="Lienhypertexte"/>
+          </w:rPr>
+          <w:t>.com/media/9PH9saRidMXIs/giphy.gif</w:t>
         </w:r>
       </w:hyperlink>
       <w:r>
@@ -1137,6 +1518,9 @@
       </w:r>
     </w:p>
     <w:p>
+      <w:pPr>
+        <w:ind w:left="1416" w:hanging="1416"/>
+      </w:pPr>
       <w:proofErr w:type="gramStart"/>
       <w:r>
         <w:t>trop</w:t>
@@ -1147,12 +1531,27 @@
       </w:r>
     </w:p>
     <w:p>
+      <w:pPr>
+        <w:ind w:left="1416" w:hanging="1416"/>
+      </w:pPr>
       <w:hyperlink r:id="rId19" w:history="1">
         <w:r>
           <w:rPr>
             <w:rStyle w:val="Lienhypertexte"/>
           </w:rPr>
-          <w:t>https://media.giphy.com/media/tyxovVLbfZdok/giphy.gif</w:t>
+          <w:t>https://media.giphy.com/media/tyxov</w:t>
+        </w:r>
+        <w:r>
+          <w:rPr>
+            <w:rStyle w:val="Lienhypertexte"/>
+          </w:rPr>
+          <w:t>V</w:t>
+        </w:r>
+        <w:r>
+          <w:rPr>
+            <w:rStyle w:val="Lienhypertexte"/>
+          </w:rPr>
+          <w:t>LbfZdok/giphy.gif</w:t>
         </w:r>
       </w:hyperlink>
       <w:r>
@@ -1160,11 +1559,17 @@
       </w:r>
     </w:p>
     <w:p>
+      <w:pPr>
+        <w:ind w:left="1416" w:hanging="1416"/>
+      </w:pPr>
       <w:r>
         <w:t xml:space="preserve">Gros yes : </w:t>
       </w:r>
     </w:p>
     <w:p>
+      <w:pPr>
+        <w:ind w:left="1416" w:hanging="1416"/>
+      </w:pPr>
       <w:hyperlink r:id="rId20" w:history="1">
         <w:r>
           <w:rPr>
@@ -1178,6 +1583,9 @@
       </w:r>
     </w:p>
     <w:p>
+      <w:pPr>
+        <w:ind w:left="1416" w:hanging="1416"/>
+      </w:pPr>
       <w:proofErr w:type="spellStart"/>
       <w:proofErr w:type="gramStart"/>
       <w:r>
@@ -1190,12 +1598,27 @@
       </w:r>
     </w:p>
     <w:p>
+      <w:pPr>
+        <w:ind w:left="1416" w:hanging="1416"/>
+      </w:pPr>
       <w:hyperlink r:id="rId21" w:history="1">
         <w:r>
           <w:rPr>
             <w:rStyle w:val="Lienhypertexte"/>
           </w:rPr>
-          <w:t>https://media.giphy.com/media/6nuiJjOOQBBn2/giphy.gif</w:t>
+          <w:t>https://media.giphy</w:t>
+        </w:r>
+        <w:r>
+          <w:rPr>
+            <w:rStyle w:val="Lienhypertexte"/>
+          </w:rPr>
+          <w:t>.</w:t>
+        </w:r>
+        <w:r>
+          <w:rPr>
+            <w:rStyle w:val="Lienhypertexte"/>
+          </w:rPr>
+          <w:t>com/media/6nuiJjOOQBBn2/giphy.gif</w:t>
         </w:r>
       </w:hyperlink>
       <w:r>
@@ -1203,6 +1626,9 @@
       </w:r>
     </w:p>
     <w:p>
+      <w:pPr>
+        <w:ind w:left="1416" w:hanging="1416"/>
+      </w:pPr>
       <w:proofErr w:type="gramStart"/>
       <w:r>
         <w:t>bon</w:t>
@@ -1213,6 +1639,9 @@
       </w:r>
     </w:p>
     <w:p>
+      <w:pPr>
+        <w:ind w:left="1416" w:hanging="1416"/>
+      </w:pPr>
       <w:hyperlink r:id="rId22" w:history="1">
         <w:r>
           <w:rPr>
@@ -1226,6 +1655,9 @@
       </w:r>
     </w:p>
     <w:p>
+      <w:pPr>
+        <w:ind w:left="1416" w:hanging="1416"/>
+      </w:pPr>
       <w:proofErr w:type="gramStart"/>
       <w:r>
         <w:t>yes</w:t>
@@ -1236,20 +1668,54 @@
       </w:r>
     </w:p>
     <w:p>
+      <w:pPr>
+        <w:ind w:left="1416" w:hanging="1416"/>
+      </w:pPr>
       <w:hyperlink r:id="rId23" w:history="1">
         <w:r>
           <w:rPr>
             <w:rStyle w:val="Lienhypertexte"/>
           </w:rPr>
-          <w:t>https://media.giphy.com/media/rIq6ASPIqo2k0/giphy.gif</w:t>
+          <w:t>https://media.giphy.com</w:t>
+        </w:r>
+        <w:r>
+          <w:rPr>
+            <w:rStyle w:val="Lienhypertexte"/>
+          </w:rPr>
+          <w:t>/</w:t>
+        </w:r>
+        <w:r>
+          <w:rPr>
+            <w:rStyle w:val="Lienhypertexte"/>
+          </w:rPr>
+          <w:t>m</w:t>
+        </w:r>
+        <w:r>
+          <w:rPr>
+            <w:rStyle w:val="Lienhypertexte"/>
+          </w:rPr>
+          <w:t>e</w:t>
+        </w:r>
+        <w:r>
+          <w:rPr>
+            <w:rStyle w:val="Lienhypertexte"/>
+          </w:rPr>
+          <w:t>dia/rIq6ASPIqo2k0/giphy.gif</w:t>
         </w:r>
       </w:hyperlink>
       <w:r>
         <w:t xml:space="preserve"> </w:t>
       </w:r>
     </w:p>
-    <w:p/>
-    <w:p>
+    <w:p>
+      <w:pPr>
+        <w:ind w:left="1416" w:hanging="1416"/>
+      </w:pPr>
+    </w:p>
+    <w:p>
+      <w:pPr>
+        <w:ind w:left="1416" w:hanging="1416"/>
+      </w:pPr>
       <w:proofErr w:type="spellStart"/>
       <w:r>
         <w:t>Suprise</w:t>
@@ -1260,6 +1726,9 @@
       </w:r>
     </w:p>
     <w:p>
+      <w:pPr>
+        <w:ind w:left="1416" w:hanging="1416"/>
+      </w:pPr>
       <w:hyperlink r:id="rId24" w:history="1">
         <w:r>
           <w:rPr>
@@ -1272,8 +1741,15 @@
         <w:t xml:space="preserve"> </w:t>
       </w:r>
     </w:p>
-    <w:p/>
-    <w:p>
+    <w:p>
+      <w:pPr>
+        <w:ind w:left="1416" w:hanging="1416"/>
+      </w:pPr>
+    </w:p>
+    <w:p>
+      <w:pPr>
+        <w:ind w:left="1416" w:hanging="1416"/>
+      </w:pPr>
       <w:proofErr w:type="spellStart"/>
       <w:r>
         <w:t>Suprise</w:t>
@@ -1284,6 +1760,9 @@
       </w:r>
     </w:p>
     <w:p>
+      <w:pPr>
+        <w:ind w:left="1416" w:hanging="1416"/>
+      </w:pPr>
       <w:hyperlink r:id="rId25" w:history="1">
         <w:r>
           <w:rPr>
@@ -1296,8 +1775,15 @@
         <w:t xml:space="preserve"> </w:t>
       </w:r>
     </w:p>
-    <w:p/>
-    <w:p>
+    <w:p>
+      <w:pPr>
+        <w:ind w:left="1416" w:hanging="1416"/>
+      </w:pPr>
+    </w:p>
+    <w:p>
+      <w:pPr>
+        <w:ind w:left="1416" w:hanging="1416"/>
+      </w:pPr>
       <w:proofErr w:type="gramStart"/>
       <w:r>
         <w:t>je</w:t>
@@ -1316,20 +1802,42 @@
       </w:r>
     </w:p>
     <w:p>
+      <w:pPr>
+        <w:ind w:left="1416" w:hanging="1416"/>
+      </w:pPr>
       <w:hyperlink r:id="rId26" w:history="1">
         <w:r>
           <w:rPr>
             <w:rStyle w:val="Lienhypertexte"/>
           </w:rPr>
-          <w:t>https://media.giphy.com/media/PzTYYZJPYSKbK/giphy.gif</w:t>
+          <w:t>https://media.giphy.com/me</w:t>
+        </w:r>
+        <w:r>
+          <w:rPr>
+            <w:rStyle w:val="Lienhypertexte"/>
+          </w:rPr>
+          <w:t>d</w:t>
+        </w:r>
+        <w:r>
+          <w:rPr>
+            <w:rStyle w:val="Lienhypertexte"/>
+          </w:rPr>
+          <w:t>ia/PzTYYZJPYSKbK/giphy.gif</w:t>
         </w:r>
       </w:hyperlink>
       <w:r>
         <w:t xml:space="preserve"> </w:t>
       </w:r>
     </w:p>
-    <w:p/>
-    <w:p>
+    <w:p>
+      <w:pPr>
+        <w:ind w:left="1416" w:hanging="1416"/>
+      </w:pPr>
+    </w:p>
+    <w:p>
+      <w:pPr>
+        <w:ind w:left="1416" w:hanging="1416"/>
+      </w:pPr>
       <w:proofErr w:type="gramStart"/>
       <w:r>
         <w:t>trop</w:t>
@@ -1340,19 +1848,56 @@
       </w:r>
     </w:p>
     <w:p>
+      <w:pPr>
+        <w:ind w:left="1416" w:hanging="1416"/>
+      </w:pPr>
       <w:hyperlink r:id="rId27" w:history="1">
         <w:r>
           <w:rPr>
             <w:rStyle w:val="Lienhypertexte"/>
           </w:rPr>
-          <w:t>https://media.giphy.com/media/itDBteCsTFSVO/giphy.gif</w:t>
+          <w:t>https://media.giphy</w:t>
+        </w:r>
+        <w:r>
+          <w:rPr>
+            <w:rStyle w:val="Lienhypertexte"/>
+          </w:rPr>
+          <w:t>.</w:t>
+        </w:r>
+        <w:r>
+          <w:rPr>
+            <w:rStyle w:val="Lienhypertexte"/>
+          </w:rPr>
+          <w:t>com/media</w:t>
+        </w:r>
+        <w:r>
+          <w:rPr>
+            <w:rStyle w:val="Lienhypertexte"/>
+          </w:rPr>
+          <w:t>/</w:t>
+        </w:r>
+        <w:r>
+          <w:rPr>
+            <w:rStyle w:val="Lienhypertexte"/>
+          </w:rPr>
+          <w:t>it</w:t>
+        </w:r>
+        <w:r>
+          <w:rPr>
+            <w:rStyle w:val="Lienhypertexte"/>
+          </w:rPr>
+          <w:t>D</w:t>
+        </w:r>
+        <w:r>
+          <w:rPr>
+            <w:rStyle w:val="Lienhypertexte"/>
+          </w:rPr>
+          <w:t>BteCsTFSVO/giphy.gif</w:t>
         </w:r>
       </w:hyperlink>
       <w:r>
         <w:t xml:space="preserve"> </w:t>
       </w:r>
-      <w:bookmarkStart w:id="0" w:name="_GoBack"/>
-      <w:bookmarkEnd w:id="0"/>
     </w:p>
     <w:sectPr>
       <w:pgSz w:w="11906" w:h="16838"/>
@@ -2980,7 +3525,6 @@
   <w:style w:type="character" w:default="1" w:styleId="Policepardfaut">
     <w:name w:val="Default Paragraph Font"/>
     <w:uiPriority w:val="1"/>
-    <w:semiHidden/>
     <w:unhideWhenUsed/>
   </w:style>
   <w:style w:type="table" w:default="1" w:styleId="TableauNormal">
@@ -3080,6 +3624,18 @@
     <w:rPr>
       <w:color w:val="605E5C"/>
       <w:shd w:val="clear" w:color="auto" w:fill="E1DFDD"/>
+    </w:rPr>
+  </w:style>
+  <w:style w:type="character" w:styleId="Lienhypertextesuivivisit">
+    <w:name w:val="FollowedHyperlink"/>
+    <w:basedOn w:val="Policepardfaut"/>
+    <w:uiPriority w:val="99"/>
+    <w:semiHidden/>
+    <w:unhideWhenUsed/>
+    <w:rsid w:val="00435E19"/>
+    <w:rPr>
+      <w:color w:val="954F72" w:themeColor="followedHyperlink"/>
+      <w:u w:val="single"/>
     </w:rPr>
   </w:style>
 </w:styles>
@@ -3385,7 +3941,7 @@
 </file>
 
 <file path=customXml/itemProps1.xml><?xml version="1.0" encoding="utf-8"?>
-<ds:datastoreItem xmlns:ds="http://schemas.openxmlformats.org/officeDocument/2006/customXml" ds:itemID="{775FC870-D059-4AFB-AD4F-80EB40D725F4}">
+<ds:datastoreItem xmlns:ds="http://schemas.openxmlformats.org/officeDocument/2006/customXml" ds:itemID="{9EFAE545-B846-4244-BEE1-AC71C2CDEFBE}">
   <ds:schemaRefs>
     <ds:schemaRef ds:uri="http://schemas.openxmlformats.org/officeDocument/2006/bibliography"/>
   </ds:schemaRefs>
